--- a/img/Исторические места.docx
+++ b/img/Исторические места.docx
@@ -284,6 +284,153 @@
           <w:sz w:val="40"/>
           <w:szCs w:val="40"/>
         </w:rPr>
+        <w:t xml:space="preserve">: Смоленское </w:t>
+      </w:r>
+      <w:proofErr w:type="spellStart"/>
+      <w:r>
+        <w:rPr>
+          <w:rFonts w:ascii="Times New Roman" w:hAnsi="Times New Roman" w:cs="Times New Roman"/>
+          <w:sz w:val="40"/>
+          <w:szCs w:val="40"/>
+        </w:rPr>
+        <w:t>поозерье</w:t>
+      </w:r>
+      <w:proofErr w:type="spellEnd"/>
+      <w:r>
+        <w:rPr>
+          <w:rFonts w:ascii="Times New Roman" w:hAnsi="Times New Roman" w:cs="Times New Roman"/>
+          <w:sz w:val="40"/>
+          <w:szCs w:val="40"/>
+        </w:rPr>
+        <w:t xml:space="preserve"> - сказочная и загадочная земля, которая скрывает в себе невероятные красоты и тайны. Расположенное в западной части России, это уникальное природное устройство, которое оставляет каждого путешественника безмолвным.</w:t>
+      </w:r>
+      <w:r>
+        <w:rPr>
+          <w:rFonts w:ascii="Times New Roman" w:hAnsi="Times New Roman" w:cs="Times New Roman"/>
+          <w:sz w:val="40"/>
+          <w:szCs w:val="40"/>
+        </w:rPr>
+        <w:t xml:space="preserve"> </w:t>
+      </w:r>
+      <w:r>
+        <w:rPr>
+          <w:rFonts w:ascii="Times New Roman" w:hAnsi="Times New Roman" w:cs="Times New Roman"/>
+          <w:sz w:val="40"/>
+          <w:szCs w:val="40"/>
+        </w:rPr>
+        <w:t>Большая часть сквера покрыта невообразимыми лесными массивами и уникальными видами флоры</w:t>
+      </w:r>
+      <w:r>
+        <w:rPr>
+          <w:rFonts w:ascii="Times New Roman" w:hAnsi="Times New Roman" w:cs="Times New Roman"/>
+          <w:sz w:val="40"/>
+          <w:szCs w:val="40"/>
+        </w:rPr>
+        <w:t xml:space="preserve"> и фауны</w:t>
+      </w:r>
+      <w:r>
+        <w:rPr>
+          <w:rFonts w:ascii="Times New Roman" w:hAnsi="Times New Roman" w:cs="Times New Roman"/>
+          <w:sz w:val="40"/>
+          <w:szCs w:val="40"/>
+        </w:rPr>
+        <w:t>.</w:t>
+      </w:r>
+    </w:p>
+    <w:p>
+      <w:pPr>
+        <w:jc w:val="center"/>
+        <w:rPr>
+          <w:rFonts w:ascii="Times New Roman" w:hAnsi="Times New Roman" w:cs="Times New Roman"/>
+          <w:sz w:val="56"/>
+          <w:szCs w:val="56"/>
+        </w:rPr>
+      </w:pPr>
+      <w:proofErr w:type="spellStart"/>
+      <w:r>
+        <w:rPr>
+          <w:rFonts w:ascii="Times New Roman" w:hAnsi="Times New Roman" w:cs="Times New Roman"/>
+          <w:sz w:val="56"/>
+          <w:szCs w:val="56"/>
+        </w:rPr>
+        <w:t>Гнездовский</w:t>
+      </w:r>
+      <w:proofErr w:type="spellEnd"/>
+      <w:r>
+        <w:rPr>
+          <w:rFonts w:ascii="Times New Roman" w:hAnsi="Times New Roman" w:cs="Times New Roman"/>
+          <w:sz w:val="56"/>
+          <w:szCs w:val="56"/>
+        </w:rPr>
+        <w:t xml:space="preserve"> курганы</w:t>
+      </w:r>
+    </w:p>
+    <w:p>
+      <w:pPr>
+        <w:rPr>
+          <w:rFonts w:ascii="Times New Roman" w:hAnsi="Times New Roman" w:cs="Times New Roman"/>
+          <w:sz w:val="40"/>
+          <w:szCs w:val="40"/>
+          <w:lang w:val="en-US"/>
+        </w:rPr>
+      </w:pPr>
+      <w:r>
+        <w:rPr>
+          <w:rFonts w:ascii="Times New Roman" w:hAnsi="Times New Roman" w:cs="Times New Roman"/>
+          <w:sz w:val="40"/>
+          <w:szCs w:val="40"/>
+        </w:rPr>
+        <w:t>Фото</w:t>
+      </w:r>
+      <w:r>
+        <w:rPr>
+          <w:rFonts w:ascii="Times New Roman" w:hAnsi="Times New Roman" w:cs="Times New Roman"/>
+          <w:sz w:val="40"/>
+          <w:szCs w:val="40"/>
+          <w:lang w:val="en-US"/>
+        </w:rPr>
+        <w:t>:</w:t>
+      </w:r>
+      <w:r>
+        <w:rPr>
+          <w:rFonts w:ascii="Times New Roman" w:hAnsi="Times New Roman" w:cs="Times New Roman"/>
+          <w:sz w:val="40"/>
+          <w:szCs w:val="40"/>
+        </w:rPr>
+        <w:t xml:space="preserve"> </w:t>
+      </w:r>
+      <w:r>
+        <w:rPr>
+          <w:rFonts w:ascii="Times New Roman" w:hAnsi="Times New Roman" w:cs="Times New Roman"/>
+          <w:sz w:val="40"/>
+          <w:szCs w:val="40"/>
+          <w:lang w:val="en-US"/>
+        </w:rPr>
+        <w:t>Forest.jpg</w:t>
+      </w:r>
+    </w:p>
+    <w:p>
+      <w:pPr>
+        <w:rPr>
+          <w:rFonts w:ascii="Times New Roman" w:hAnsi="Times New Roman" w:cs="Times New Roman"/>
+          <w:sz w:val="40"/>
+          <w:szCs w:val="40"/>
+        </w:rPr>
+      </w:pPr>
+      <w:r>
+        <w:rPr>
+          <w:rFonts w:ascii="Times New Roman" w:hAnsi="Times New Roman" w:cs="Times New Roman"/>
+          <w:sz w:val="40"/>
+          <w:szCs w:val="40"/>
+        </w:rPr>
+        <w:t>Описание</w:t>
+      </w:r>
+      <w:r>
+        <w:rPr>
+          <w:rFonts w:ascii="Times New Roman" w:hAnsi="Times New Roman" w:cs="Times New Roman"/>
+          <w:sz w:val="40"/>
+          <w:szCs w:val="40"/>
+        </w:rPr>
         <w:t xml:space="preserve">: </w:t>
       </w:r>
       <w:r>
@@ -292,7 +439,15 @@
           <w:sz w:val="40"/>
           <w:szCs w:val="40"/>
         </w:rPr>
-        <w:t xml:space="preserve">Смоленское </w:t>
+        <w:t>Старинные великолепные курганы,</w:t>
+      </w:r>
+      <w:r>
+        <w:rPr>
+          <w:rFonts w:ascii="Times New Roman" w:hAnsi="Times New Roman" w:cs="Times New Roman"/>
+          <w:sz w:val="40"/>
+          <w:szCs w:val="40"/>
+        </w:rPr>
+        <w:t xml:space="preserve"> находящиеся в деревне </w:t>
       </w:r>
       <w:proofErr w:type="spellStart"/>
       <w:r>
@@ -301,7 +456,7 @@
           <w:sz w:val="40"/>
           <w:szCs w:val="40"/>
         </w:rPr>
-        <w:t>поозерье</w:t>
+        <w:t>Гнëздово</w:t>
       </w:r>
       <w:proofErr w:type="spellEnd"/>
       <w:r>
@@ -310,7 +465,356 @@
           <w:sz w:val="40"/>
           <w:szCs w:val="40"/>
         </w:rPr>
-        <w:t xml:space="preserve"> - сказочная и загадочная земля, которая скрывает в себе невероятные красоты и тайны. Расположенное в западной части России, это уникальное природное устройство, которое оставляет каждого путешественника безмолвным.</w:t>
+        <w:t xml:space="preserve">, являются старейшим памятником культурного и исторического наследия Смоленска! Там найдено более 1200 захоронений, 1500 курганов и много чего </w:t>
+      </w:r>
+      <w:proofErr w:type="spellStart"/>
+      <w:r>
+        <w:rPr>
+          <w:rFonts w:ascii="Times New Roman" w:hAnsi="Times New Roman" w:cs="Times New Roman"/>
+          <w:sz w:val="40"/>
+          <w:szCs w:val="40"/>
+        </w:rPr>
+        <w:t>ещë</w:t>
+      </w:r>
+      <w:proofErr w:type="spellEnd"/>
+      <w:r>
+        <w:rPr>
+          <w:rFonts w:ascii="Times New Roman" w:hAnsi="Times New Roman" w:cs="Times New Roman"/>
+          <w:sz w:val="40"/>
+          <w:szCs w:val="40"/>
+        </w:rPr>
+        <w:t>. Это место заслуживает внимания каждого жителя и пос</w:t>
+      </w:r>
+      <w:r>
+        <w:rPr>
+          <w:rFonts w:ascii="Times New Roman" w:hAnsi="Times New Roman" w:cs="Times New Roman"/>
+          <w:sz w:val="40"/>
+          <w:szCs w:val="40"/>
+        </w:rPr>
+        <w:t>е</w:t>
+      </w:r>
+      <w:r>
+        <w:rPr>
+          <w:rFonts w:ascii="Times New Roman" w:hAnsi="Times New Roman" w:cs="Times New Roman"/>
+          <w:sz w:val="40"/>
+          <w:szCs w:val="40"/>
+        </w:rPr>
+        <w:t xml:space="preserve">тителя столь прекрасного города с </w:t>
+      </w:r>
+      <w:r>
+        <w:rPr>
+          <w:rFonts w:ascii="Times New Roman" w:hAnsi="Times New Roman" w:cs="Times New Roman"/>
+          <w:sz w:val="40"/>
+          <w:szCs w:val="40"/>
+        </w:rPr>
+        <w:t>захватываю</w:t>
+      </w:r>
+      <w:r>
+        <w:rPr>
+          <w:rFonts w:ascii="Times New Roman" w:hAnsi="Times New Roman" w:cs="Times New Roman"/>
+          <w:sz w:val="40"/>
+          <w:szCs w:val="40"/>
+        </w:rPr>
+        <w:t>щ</w:t>
+      </w:r>
+      <w:r>
+        <w:rPr>
+          <w:rFonts w:ascii="Times New Roman" w:hAnsi="Times New Roman" w:cs="Times New Roman"/>
+          <w:sz w:val="40"/>
+          <w:szCs w:val="40"/>
+        </w:rPr>
+        <w:t xml:space="preserve">ей </w:t>
+      </w:r>
+      <w:r>
+        <w:rPr>
+          <w:rFonts w:ascii="Times New Roman" w:hAnsi="Times New Roman" w:cs="Times New Roman"/>
+          <w:sz w:val="40"/>
+          <w:szCs w:val="40"/>
+        </w:rPr>
+        <w:t>историей.</w:t>
+      </w:r>
+    </w:p>
+    <w:p>
+      <w:pPr>
+        <w:rPr>
+          <w:rFonts w:ascii="Times New Roman" w:hAnsi="Times New Roman" w:cs="Times New Roman"/>
+          <w:sz w:val="40"/>
+          <w:szCs w:val="40"/>
+        </w:rPr>
+      </w:pPr>
+    </w:p>
+    <w:p>
+      <w:pPr>
+        <w:jc w:val="center"/>
+        <w:rPr>
+          <w:rFonts w:ascii="Times New Roman" w:hAnsi="Times New Roman" w:cs="Times New Roman"/>
+          <w:sz w:val="56"/>
+          <w:szCs w:val="56"/>
+        </w:rPr>
+      </w:pPr>
+      <w:r>
+        <w:rPr>
+          <w:rFonts w:ascii="Times New Roman" w:hAnsi="Times New Roman" w:cs="Times New Roman"/>
+          <w:sz w:val="56"/>
+          <w:szCs w:val="56"/>
+        </w:rPr>
+        <w:t>Курган Бессмертия в Смоленске</w:t>
+      </w:r>
+    </w:p>
+    <w:p>
+      <w:pPr>
+        <w:rPr>
+          <w:rFonts w:ascii="Times New Roman" w:hAnsi="Times New Roman" w:cs="Times New Roman"/>
+          <w:sz w:val="40"/>
+          <w:szCs w:val="40"/>
+          <w:lang w:val="en-US"/>
+        </w:rPr>
+      </w:pPr>
+      <w:r>
+        <w:rPr>
+          <w:rFonts w:ascii="Times New Roman" w:hAnsi="Times New Roman" w:cs="Times New Roman"/>
+          <w:sz w:val="40"/>
+          <w:szCs w:val="40"/>
+        </w:rPr>
+        <w:t>Фото</w:t>
+      </w:r>
+      <w:r>
+        <w:rPr>
+          <w:rFonts w:ascii="Times New Roman" w:hAnsi="Times New Roman" w:cs="Times New Roman"/>
+          <w:sz w:val="40"/>
+          <w:szCs w:val="40"/>
+          <w:lang w:val="en-US"/>
+        </w:rPr>
+        <w:t xml:space="preserve">: </w:t>
+      </w:r>
+      <w:r>
+        <w:rPr>
+          <w:rFonts w:ascii="Times New Roman" w:hAnsi="Times New Roman" w:cs="Times New Roman"/>
+          <w:sz w:val="40"/>
+          <w:szCs w:val="40"/>
+          <w:lang w:val="en-US"/>
+        </w:rPr>
+        <w:t>Kurgan</w:t>
+      </w:r>
+    </w:p>
+    <w:p>
+      <w:pPr>
+        <w:rPr>
+          <w:rFonts w:ascii="Times New Roman" w:hAnsi="Times New Roman" w:cs="Times New Roman"/>
+          <w:sz w:val="40"/>
+          <w:szCs w:val="40"/>
+        </w:rPr>
+      </w:pPr>
+      <w:r>
+        <w:rPr>
+          <w:rFonts w:ascii="Times New Roman" w:hAnsi="Times New Roman" w:cs="Times New Roman"/>
+          <w:sz w:val="40"/>
+          <w:szCs w:val="40"/>
+        </w:rPr>
+        <w:t>Описание</w:t>
+      </w:r>
+      <w:r>
+        <w:rPr>
+          <w:rFonts w:ascii="Times New Roman" w:hAnsi="Times New Roman" w:cs="Times New Roman"/>
+          <w:sz w:val="40"/>
+          <w:szCs w:val="40"/>
+        </w:rPr>
+        <w:t>:</w:t>
+      </w:r>
+      <w:r>
+        <w:rPr>
+          <w:rFonts w:ascii="Times New Roman" w:hAnsi="Times New Roman" w:cs="Times New Roman"/>
+          <w:sz w:val="40"/>
+          <w:szCs w:val="40"/>
+        </w:rPr>
+        <w:t xml:space="preserve"> Построенный в лучшем вело-парке города, этот памятник исторического наследия был воздвигнут в честь погибших на Смоленской земле во время борьбы с фашистскими захватчиками. По сей </w:t>
+      </w:r>
+      <w:r>
+        <w:rPr>
+          <w:rFonts w:ascii="Times New Roman" w:hAnsi="Times New Roman" w:cs="Times New Roman"/>
+          <w:sz w:val="40"/>
+          <w:szCs w:val="40"/>
+        </w:rPr>
+        <w:lastRenderedPageBreak/>
+        <w:t>день он стоит и заставляет каждого задуматься о том, откуда всё то, что у них есть.</w:t>
+      </w:r>
+    </w:p>
+    <w:p>
+      <w:pPr>
+        <w:jc w:val="center"/>
+        <w:rPr>
+          <w:rFonts w:ascii="Times New Roman" w:hAnsi="Times New Roman" w:cs="Times New Roman"/>
+          <w:sz w:val="56"/>
+          <w:szCs w:val="56"/>
+        </w:rPr>
+      </w:pPr>
+      <w:r>
+        <w:rPr>
+          <w:rFonts w:ascii="Times New Roman" w:hAnsi="Times New Roman" w:cs="Times New Roman"/>
+          <w:sz w:val="56"/>
+          <w:szCs w:val="56"/>
+        </w:rPr>
+        <w:t>Храм Петра и Павла</w:t>
+      </w:r>
+    </w:p>
+    <w:p>
+      <w:pPr>
+        <w:rPr>
+          <w:rFonts w:ascii="Times New Roman" w:hAnsi="Times New Roman" w:cs="Times New Roman"/>
+          <w:sz w:val="40"/>
+          <w:szCs w:val="40"/>
+        </w:rPr>
+      </w:pPr>
+      <w:r>
+        <w:rPr>
+          <w:rFonts w:ascii="Times New Roman" w:hAnsi="Times New Roman" w:cs="Times New Roman"/>
+          <w:sz w:val="40"/>
+          <w:szCs w:val="40"/>
+        </w:rPr>
+        <w:t>Фото</w:t>
+      </w:r>
+      <w:r>
+        <w:rPr>
+          <w:rFonts w:ascii="Times New Roman" w:hAnsi="Times New Roman" w:cs="Times New Roman"/>
+          <w:sz w:val="40"/>
+          <w:szCs w:val="40"/>
+        </w:rPr>
+        <w:t xml:space="preserve">: </w:t>
+      </w:r>
+      <w:r>
+        <w:rPr>
+          <w:rFonts w:ascii="Times New Roman" w:hAnsi="Times New Roman" w:cs="Times New Roman"/>
+          <w:sz w:val="40"/>
+          <w:szCs w:val="40"/>
+          <w:lang w:val="en-US"/>
+        </w:rPr>
+        <w:t>Temple</w:t>
+      </w:r>
+      <w:r>
+        <w:rPr>
+          <w:rFonts w:ascii="Times New Roman" w:hAnsi="Times New Roman" w:cs="Times New Roman"/>
+          <w:sz w:val="40"/>
+          <w:szCs w:val="40"/>
+        </w:rPr>
+        <w:t>_1</w:t>
+      </w:r>
+    </w:p>
+    <w:p>
+      <w:pPr>
+        <w:rPr>
+          <w:rFonts w:ascii="Times New Roman" w:hAnsi="Times New Roman" w:cs="Times New Roman"/>
+          <w:sz w:val="40"/>
+          <w:szCs w:val="40"/>
+        </w:rPr>
+      </w:pPr>
+      <w:r>
+        <w:rPr>
+          <w:rFonts w:ascii="Times New Roman" w:hAnsi="Times New Roman" w:cs="Times New Roman"/>
+          <w:sz w:val="40"/>
+          <w:szCs w:val="40"/>
+        </w:rPr>
+        <w:t>Описание</w:t>
+      </w:r>
+      <w:r>
+        <w:rPr>
+          <w:rFonts w:ascii="Times New Roman" w:hAnsi="Times New Roman" w:cs="Times New Roman"/>
+          <w:sz w:val="40"/>
+          <w:szCs w:val="40"/>
+        </w:rPr>
+        <w:t>:</w:t>
+      </w:r>
+      <w:r>
+        <w:rPr>
+          <w:rFonts w:ascii="Times New Roman" w:hAnsi="Times New Roman" w:cs="Times New Roman"/>
+          <w:sz w:val="40"/>
+          <w:szCs w:val="40"/>
+        </w:rPr>
+        <w:t xml:space="preserve"> Этот храм находится недалеко от вокзала и зачастую бывает первым местом, после вокзала, которые посещают туристы, приехавшие на поезде. Его древний вид очень гармонично контрастируют с соседней, более современной церковью – Варваринской. </w:t>
+      </w:r>
+    </w:p>
+    <w:p>
+      <w:pPr>
+        <w:jc w:val="center"/>
+        <w:rPr>
+          <w:rFonts w:ascii="Times New Roman" w:hAnsi="Times New Roman" w:cs="Times New Roman"/>
+          <w:sz w:val="56"/>
+          <w:szCs w:val="56"/>
+        </w:rPr>
+      </w:pPr>
+      <w:r>
+        <w:rPr>
+          <w:rFonts w:ascii="Times New Roman" w:hAnsi="Times New Roman" w:cs="Times New Roman"/>
+          <w:sz w:val="56"/>
+          <w:szCs w:val="56"/>
+        </w:rPr>
+        <w:t>Храм Архангела Михаила</w:t>
+      </w:r>
+    </w:p>
+    <w:p>
+      <w:pPr>
+        <w:rPr>
+          <w:rFonts w:ascii="Times New Roman" w:hAnsi="Times New Roman" w:cs="Times New Roman"/>
+          <w:sz w:val="40"/>
+          <w:szCs w:val="40"/>
+        </w:rPr>
+      </w:pPr>
+      <w:r>
+        <w:rPr>
+          <w:rFonts w:ascii="Times New Roman" w:hAnsi="Times New Roman" w:cs="Times New Roman"/>
+          <w:sz w:val="40"/>
+          <w:szCs w:val="40"/>
+        </w:rPr>
+        <w:t>Фото</w:t>
+      </w:r>
+      <w:r>
+        <w:rPr>
+          <w:rFonts w:ascii="Times New Roman" w:hAnsi="Times New Roman" w:cs="Times New Roman"/>
+          <w:sz w:val="40"/>
+          <w:szCs w:val="40"/>
+        </w:rPr>
+        <w:t xml:space="preserve">: </w:t>
+      </w:r>
+      <w:r>
+        <w:rPr>
+          <w:rFonts w:ascii="Times New Roman" w:hAnsi="Times New Roman" w:cs="Times New Roman"/>
+          <w:sz w:val="40"/>
+          <w:szCs w:val="40"/>
+          <w:lang w:val="en-US"/>
+        </w:rPr>
+        <w:t>Temple</w:t>
+      </w:r>
+      <w:r>
+        <w:rPr>
+          <w:rFonts w:ascii="Times New Roman" w:hAnsi="Times New Roman" w:cs="Times New Roman"/>
+          <w:sz w:val="40"/>
+          <w:szCs w:val="40"/>
+        </w:rPr>
+        <w:t>_2</w:t>
+      </w:r>
+    </w:p>
+    <w:p>
+      <w:pPr>
+        <w:rPr>
+          <w:rFonts w:ascii="Times New Roman" w:hAnsi="Times New Roman" w:cs="Times New Roman"/>
+          <w:sz w:val="40"/>
+          <w:szCs w:val="40"/>
+        </w:rPr>
+      </w:pPr>
+      <w:r>
+        <w:rPr>
+          <w:rFonts w:ascii="Times New Roman" w:hAnsi="Times New Roman" w:cs="Times New Roman"/>
+          <w:sz w:val="40"/>
+          <w:szCs w:val="40"/>
+        </w:rPr>
+        <w:t>Описание</w:t>
+      </w:r>
+      <w:r>
+        <w:rPr>
+          <w:rFonts w:ascii="Times New Roman" w:hAnsi="Times New Roman" w:cs="Times New Roman"/>
+          <w:sz w:val="40"/>
+          <w:szCs w:val="40"/>
+        </w:rPr>
+        <w:t>:</w:t>
       </w:r>
       <w:r>
         <w:rPr>
@@ -326,23 +830,31 @@
           <w:sz w:val="40"/>
           <w:szCs w:val="40"/>
         </w:rPr>
-        <w:t>Большая часть сквера покрыта невообразимыми лесными массивами и уникальными видами флоры</w:t>
-      </w:r>
-      <w:r>
-        <w:rPr>
-          <w:rFonts w:ascii="Times New Roman" w:hAnsi="Times New Roman" w:cs="Times New Roman"/>
-          <w:sz w:val="40"/>
-          <w:szCs w:val="40"/>
-        </w:rPr>
-        <w:t xml:space="preserve"> и фауны</w:t>
-      </w:r>
-      <w:r>
-        <w:rPr>
-          <w:rFonts w:ascii="Times New Roman" w:hAnsi="Times New Roman" w:cs="Times New Roman"/>
-          <w:sz w:val="40"/>
-          <w:szCs w:val="40"/>
-        </w:rPr>
-        <w:t>.</w:t>
+        <w:t>В западной части города, на высоком холме над Днепром, возвышается одно из лучших сооружений смоленского зодчества конца XII века – храм Архангела Михаила.</w:t>
+      </w:r>
+      <w:r>
+        <w:rPr>
+          <w:rFonts w:ascii="Times New Roman" w:hAnsi="Times New Roman" w:cs="Times New Roman"/>
+          <w:sz w:val="40"/>
+          <w:szCs w:val="40"/>
+        </w:rPr>
+        <w:t xml:space="preserve"> Не далеко от храма находится лучшее во всей смоленской области учебное заведение </w:t>
+      </w:r>
+      <w:r>
+        <w:rPr>
+          <w:rFonts w:ascii="Times New Roman" w:hAnsi="Times New Roman" w:cs="Times New Roman"/>
+          <w:sz w:val="40"/>
+          <w:szCs w:val="40"/>
+        </w:rPr>
+        <w:t xml:space="preserve">- </w:t>
+      </w:r>
+      <w:r>
+        <w:rPr>
+          <w:rFonts w:ascii="Times New Roman" w:hAnsi="Times New Roman" w:cs="Times New Roman"/>
+          <w:sz w:val="40"/>
+          <w:szCs w:val="40"/>
+        </w:rPr>
+        <w:t xml:space="preserve">лицей им Кирилла и Мефодия. </w:t>
       </w:r>
     </w:p>
     <w:p>
@@ -354,6 +866,124 @@
           <w:szCs w:val="56"/>
         </w:rPr>
       </w:pPr>
+      <w:r>
+        <w:rPr>
+          <w:rFonts w:ascii="Times New Roman" w:hAnsi="Times New Roman" w:cs="Times New Roman"/>
+          <w:sz w:val="56"/>
+          <w:szCs w:val="56"/>
+        </w:rPr>
+        <w:t>Церковь Иоана Богослова</w:t>
+      </w:r>
+    </w:p>
+    <w:p>
+      <w:pPr>
+        <w:rPr>
+          <w:rFonts w:ascii="Times New Roman" w:hAnsi="Times New Roman" w:cs="Times New Roman"/>
+          <w:sz w:val="40"/>
+          <w:szCs w:val="40"/>
+        </w:rPr>
+      </w:pPr>
+      <w:r>
+        <w:rPr>
+          <w:rFonts w:ascii="Times New Roman" w:hAnsi="Times New Roman" w:cs="Times New Roman"/>
+          <w:sz w:val="40"/>
+          <w:szCs w:val="40"/>
+        </w:rPr>
+        <w:t>Фото</w:t>
+      </w:r>
+      <w:r>
+        <w:rPr>
+          <w:rFonts w:ascii="Times New Roman" w:hAnsi="Times New Roman" w:cs="Times New Roman"/>
+          <w:sz w:val="40"/>
+          <w:szCs w:val="40"/>
+        </w:rPr>
+        <w:t xml:space="preserve">: </w:t>
+      </w:r>
+      <w:r>
+        <w:rPr>
+          <w:rFonts w:ascii="Times New Roman" w:hAnsi="Times New Roman" w:cs="Times New Roman"/>
+          <w:sz w:val="40"/>
+          <w:szCs w:val="40"/>
+          <w:lang w:val="en-US"/>
+        </w:rPr>
+        <w:t>Temple</w:t>
+      </w:r>
+      <w:r>
+        <w:rPr>
+          <w:rFonts w:ascii="Times New Roman" w:hAnsi="Times New Roman" w:cs="Times New Roman"/>
+          <w:sz w:val="40"/>
+          <w:szCs w:val="40"/>
+        </w:rPr>
+        <w:t>_3</w:t>
+      </w:r>
+    </w:p>
+    <w:p>
+      <w:pPr>
+        <w:rPr>
+          <w:rFonts w:ascii="Times New Roman" w:hAnsi="Times New Roman" w:cs="Times New Roman"/>
+          <w:sz w:val="40"/>
+          <w:szCs w:val="40"/>
+        </w:rPr>
+      </w:pPr>
+      <w:r>
+        <w:rPr>
+          <w:rFonts w:ascii="Times New Roman" w:hAnsi="Times New Roman" w:cs="Times New Roman"/>
+          <w:sz w:val="40"/>
+          <w:szCs w:val="40"/>
+        </w:rPr>
+        <w:t>Описание</w:t>
+      </w:r>
+      <w:r>
+        <w:rPr>
+          <w:rFonts w:ascii="Times New Roman" w:hAnsi="Times New Roman" w:cs="Times New Roman"/>
+          <w:sz w:val="40"/>
+          <w:szCs w:val="40"/>
+        </w:rPr>
+        <w:t>:</w:t>
+      </w:r>
+      <w:r>
+        <w:rPr>
+          <w:rFonts w:ascii="Times New Roman" w:hAnsi="Times New Roman" w:cs="Times New Roman"/>
+          <w:sz w:val="40"/>
+          <w:szCs w:val="40"/>
+        </w:rPr>
+        <w:t xml:space="preserve"> </w:t>
+      </w:r>
+      <w:r>
+        <w:rPr>
+          <w:rFonts w:ascii="Times New Roman" w:hAnsi="Times New Roman" w:cs="Times New Roman"/>
+          <w:sz w:val="40"/>
+          <w:szCs w:val="40"/>
+        </w:rPr>
+        <w:t xml:space="preserve">Смоленский храм Иоанна Богослова, величественно вглядывающийся в мутные воды Днепра, — один из самых намоленных в России. Эта церковь — одна из трех в Смоленске, переживших татаро-монгольское иго, междоусобицы, нашествие </w:t>
+      </w:r>
+      <w:r>
+        <w:rPr>
+          <w:rFonts w:ascii="Times New Roman" w:hAnsi="Times New Roman" w:cs="Times New Roman"/>
+          <w:sz w:val="40"/>
+          <w:szCs w:val="40"/>
+        </w:rPr>
+        <w:lastRenderedPageBreak/>
+        <w:t>Наполеона, бунты, революции и обе мировые войны. Менялись столетия, правители и политическая карта, а храм Иоанна Богослова все так же возвышался над городом.</w:t>
+      </w:r>
+    </w:p>
+    <w:p>
+      <w:pPr>
+        <w:jc w:val="center"/>
+        <w:rPr>
+          <w:rFonts w:ascii="Times New Roman" w:hAnsi="Times New Roman" w:cs="Times New Roman"/>
+          <w:sz w:val="56"/>
+          <w:szCs w:val="56"/>
+        </w:rPr>
+      </w:pPr>
+      <w:r>
+        <w:rPr>
+          <w:rFonts w:ascii="Times New Roman" w:hAnsi="Times New Roman" w:cs="Times New Roman"/>
+          <w:sz w:val="56"/>
+          <w:szCs w:val="56"/>
+        </w:rPr>
+        <w:t xml:space="preserve">Сад </w:t>
+      </w:r>
       <w:proofErr w:type="spellStart"/>
       <w:r>
         <w:rPr>
@@ -361,25 +991,16 @@
           <w:sz w:val="56"/>
           <w:szCs w:val="56"/>
         </w:rPr>
-        <w:t>Гнездовский</w:t>
+        <w:t>Блонье</w:t>
       </w:r>
       <w:proofErr w:type="spellEnd"/>
-      <w:r>
-        <w:rPr>
-          <w:rFonts w:ascii="Times New Roman" w:hAnsi="Times New Roman" w:cs="Times New Roman"/>
-          <w:sz w:val="56"/>
-          <w:szCs w:val="56"/>
-        </w:rPr>
-        <w:t xml:space="preserve"> курганы</w:t>
-      </w:r>
-    </w:p>
-    <w:p>
-      <w:pPr>
-        <w:rPr>
-          <w:rFonts w:ascii="Times New Roman" w:hAnsi="Times New Roman" w:cs="Times New Roman"/>
-          <w:sz w:val="40"/>
-          <w:szCs w:val="40"/>
-          <w:lang w:val="en-US"/>
+    </w:p>
+    <w:p>
+      <w:pPr>
+        <w:rPr>
+          <w:rFonts w:ascii="Times New Roman" w:hAnsi="Times New Roman" w:cs="Times New Roman"/>
+          <w:sz w:val="40"/>
+          <w:szCs w:val="40"/>
         </w:rPr>
       </w:pPr>
       <w:r>
@@ -395,7 +1016,40 @@
           <w:rFonts w:ascii="Times New Roman" w:hAnsi="Times New Roman" w:cs="Times New Roman"/>
           <w:sz w:val="40"/>
           <w:szCs w:val="40"/>
-          <w:lang w:val="en-US"/>
+        </w:rPr>
+        <w:t xml:space="preserve">: </w:t>
+      </w:r>
+      <w:r>
+        <w:rPr>
+          <w:rFonts w:ascii="Times New Roman" w:hAnsi="Times New Roman" w:cs="Times New Roman"/>
+          <w:sz w:val="40"/>
+          <w:szCs w:val="40"/>
+          <w:lang w:val="en-US"/>
+        </w:rPr>
+        <w:t>Park</w:t>
+      </w:r>
+    </w:p>
+    <w:p>
+      <w:pPr>
+        <w:rPr>
+          <w:rFonts w:ascii="Times New Roman" w:hAnsi="Times New Roman" w:cs="Times New Roman"/>
+          <w:sz w:val="40"/>
+          <w:szCs w:val="40"/>
+        </w:rPr>
+      </w:pPr>
+      <w:r>
+        <w:rPr>
+          <w:rFonts w:ascii="Times New Roman" w:hAnsi="Times New Roman" w:cs="Times New Roman"/>
+          <w:sz w:val="40"/>
+          <w:szCs w:val="40"/>
+        </w:rPr>
+        <w:t>Описание</w:t>
+      </w:r>
+      <w:r>
+        <w:rPr>
+          <w:rFonts w:ascii="Times New Roman" w:hAnsi="Times New Roman" w:cs="Times New Roman"/>
+          <w:sz w:val="40"/>
+          <w:szCs w:val="40"/>
         </w:rPr>
         <w:t>:</w:t>
       </w:r>
@@ -412,9 +1066,98 @@
           <w:rFonts w:ascii="Times New Roman" w:hAnsi="Times New Roman" w:cs="Times New Roman"/>
           <w:sz w:val="40"/>
           <w:szCs w:val="40"/>
-          <w:lang w:val="en-US"/>
-        </w:rPr>
-        <w:t>Forest.jpg</w:t>
+        </w:rPr>
+        <w:t xml:space="preserve">Парк созданный </w:t>
+      </w:r>
+      <w:proofErr w:type="spellStart"/>
+      <w:r>
+        <w:rPr>
+          <w:rFonts w:ascii="Times New Roman" w:hAnsi="Times New Roman" w:cs="Times New Roman"/>
+          <w:sz w:val="40"/>
+          <w:szCs w:val="40"/>
+        </w:rPr>
+        <w:t>ещë</w:t>
+      </w:r>
+      <w:proofErr w:type="spellEnd"/>
+      <w:r>
+        <w:rPr>
+          <w:rFonts w:ascii="Times New Roman" w:hAnsi="Times New Roman" w:cs="Times New Roman"/>
+          <w:sz w:val="40"/>
+          <w:szCs w:val="40"/>
+        </w:rPr>
+        <w:t xml:space="preserve"> по приказу Николая I до сих пор радует глаз каждого посетителя. Не смотря на свой возраст, он по сей день выглядит очень свежо и современно, благодаря множеству проектов по облагораживанию городской среды. Также по мимо красивых деревьев и фонтана он хранит в себе несколько памятников, включая памятник величайшему Смоленскому композитору Глинке.</w:t>
+      </w:r>
+    </w:p>
+    <w:p>
+      <w:pPr>
+        <w:jc w:val="center"/>
+        <w:rPr>
+          <w:rFonts w:ascii="Times New Roman" w:hAnsi="Times New Roman" w:cs="Times New Roman"/>
+          <w:sz w:val="56"/>
+          <w:szCs w:val="56"/>
+          <w:lang w:val="en-US"/>
+        </w:rPr>
+      </w:pPr>
+      <w:r>
+        <w:rPr>
+          <w:rFonts w:ascii="Times New Roman" w:hAnsi="Times New Roman" w:cs="Times New Roman"/>
+          <w:sz w:val="56"/>
+          <w:szCs w:val="56"/>
+        </w:rPr>
+        <w:t xml:space="preserve">Музей </w:t>
+      </w:r>
+      <w:r>
+        <w:rPr>
+          <w:rFonts w:ascii="Times New Roman" w:hAnsi="Times New Roman" w:cs="Times New Roman"/>
+          <w:sz w:val="56"/>
+          <w:szCs w:val="56"/>
+          <w:lang w:val="en-US"/>
+        </w:rPr>
+        <w:t>“</w:t>
+      </w:r>
+      <w:r>
+        <w:rPr>
+          <w:rFonts w:ascii="Times New Roman" w:hAnsi="Times New Roman" w:cs="Times New Roman"/>
+          <w:sz w:val="56"/>
+          <w:szCs w:val="56"/>
+        </w:rPr>
+        <w:t>Русская старина</w:t>
+      </w:r>
+      <w:r>
+        <w:rPr>
+          <w:rFonts w:ascii="Times New Roman" w:hAnsi="Times New Roman" w:cs="Times New Roman"/>
+          <w:sz w:val="56"/>
+          <w:szCs w:val="56"/>
+          <w:lang w:val="en-US"/>
+        </w:rPr>
+        <w:t>”</w:t>
+      </w:r>
+    </w:p>
+    <w:p>
+      <w:pPr>
+        <w:rPr>
+          <w:rFonts w:ascii="Times New Roman" w:hAnsi="Times New Roman" w:cs="Times New Roman"/>
+          <w:sz w:val="40"/>
+          <w:szCs w:val="40"/>
+          <w:lang w:val="en-US"/>
+        </w:rPr>
+      </w:pPr>
+      <w:r>
+        <w:rPr>
+          <w:rFonts w:ascii="Times New Roman" w:hAnsi="Times New Roman" w:cs="Times New Roman"/>
+          <w:sz w:val="40"/>
+          <w:szCs w:val="40"/>
+        </w:rPr>
+        <w:t>Фото</w:t>
+      </w:r>
+      <w:r>
+        <w:rPr>
+          <w:rFonts w:ascii="Times New Roman" w:hAnsi="Times New Roman" w:cs="Times New Roman"/>
+          <w:sz w:val="40"/>
+          <w:szCs w:val="40"/>
+          <w:lang w:val="en-US"/>
+        </w:rPr>
+        <w:t>: Museum.jpg</w:t>
       </w:r>
     </w:p>
     <w:p>
@@ -438,40 +1181,59 @@
           <w:rFonts w:ascii="Times New Roman" w:hAnsi="Times New Roman" w:cs="Times New Roman"/>
           <w:sz w:val="40"/>
           <w:szCs w:val="40"/>
-          <w:lang w:val="en-US"/>
         </w:rPr>
         <w:t xml:space="preserve">: </w:t>
       </w:r>
-    </w:p>
-    <w:p>
-      <w:pPr>
-        <w:rPr>
-          <w:rFonts w:ascii="Times New Roman" w:hAnsi="Times New Roman" w:cs="Times New Roman"/>
-          <w:sz w:val="40"/>
-          <w:szCs w:val="40"/>
-        </w:rPr>
-      </w:pPr>
-    </w:p>
-    <w:p>
-      <w:pPr>
+      <w:r>
+        <w:rPr>
+          <w:rFonts w:ascii="Times New Roman" w:hAnsi="Times New Roman" w:cs="Times New Roman"/>
+          <w:sz w:val="40"/>
+          <w:szCs w:val="40"/>
+        </w:rPr>
+        <w:t>Музей «Русская старина» является не только уникальным для региона, но и одним из немногих в России по широте охвата материалов. В экспозицию музея входят предметы декоративно-прикладного искусства Запада и Востока, изделия русских народных промыслов различных регионов России, а также предметы народного искусства и быта Смоленской губернии.</w:t>
+      </w:r>
+      <w:r>
+        <w:rPr>
+          <w:rFonts w:ascii="Times New Roman" w:hAnsi="Times New Roman" w:cs="Times New Roman"/>
+          <w:sz w:val="40"/>
+          <w:szCs w:val="40"/>
+        </w:rPr>
+        <w:t xml:space="preserve"> </w:t>
+      </w:r>
+      <w:r>
+        <w:rPr>
+          <w:rFonts w:ascii="Times New Roman" w:hAnsi="Times New Roman" w:cs="Times New Roman"/>
+          <w:sz w:val="40"/>
+          <w:szCs w:val="40"/>
+        </w:rPr>
+        <w:t>Любой турист, да и житель города обязаны посетить столь уникальный в своём роде музей.</w:t>
+      </w:r>
+    </w:p>
+    <w:p>
+      <w:pPr>
+        <w:spacing w:before="300" w:after="150" w:line="240" w:lineRule="auto"/>
         <w:jc w:val="center"/>
-        <w:rPr>
-          <w:rFonts w:ascii="Times New Roman" w:hAnsi="Times New Roman" w:cs="Times New Roman"/>
-          <w:sz w:val="56"/>
-          <w:szCs w:val="56"/>
-        </w:rPr>
-      </w:pPr>
-      <w:r>
-        <w:rPr>
-          <w:rFonts w:ascii="Times New Roman" w:hAnsi="Times New Roman" w:cs="Times New Roman"/>
-          <w:sz w:val="56"/>
-          <w:szCs w:val="56"/>
-        </w:rPr>
-        <w:t>Курган Бессмертия в Смоленске</w:t>
-      </w:r>
-    </w:p>
-    <w:p>
-      <w:pPr>
+        <w:outlineLvl w:val="1"/>
+        <w:rPr>
+          <w:rFonts w:ascii="Times New Roman" w:hAnsi="Times New Roman" w:cs="Times New Roman"/>
+          <w:sz w:val="56"/>
+          <w:szCs w:val="56"/>
+        </w:rPr>
+      </w:pPr>
+      <w:r>
+        <w:rPr>
+          <w:rFonts w:ascii="Times New Roman" w:hAnsi="Times New Roman" w:cs="Times New Roman"/>
+          <w:sz w:val="56"/>
+          <w:szCs w:val="56"/>
+        </w:rPr>
+        <w:lastRenderedPageBreak/>
+        <w:t>Дом-музей Пржевальского</w:t>
+      </w:r>
+    </w:p>
+    <w:p>
+      <w:pPr>
+        <w:spacing w:before="300" w:after="150" w:line="240" w:lineRule="auto"/>
+        <w:outlineLvl w:val="1"/>
         <w:rPr>
           <w:rFonts w:ascii="Times New Roman" w:hAnsi="Times New Roman" w:cs="Times New Roman"/>
           <w:sz w:val="40"/>
@@ -494,20 +1256,13 @@
           <w:szCs w:val="40"/>
           <w:lang w:val="en-US"/>
         </w:rPr>
-        <w:t xml:space="preserve">: </w:t>
-      </w:r>
-      <w:r>
-        <w:rPr>
-          <w:rFonts w:ascii="Times New Roman" w:hAnsi="Times New Roman" w:cs="Times New Roman"/>
-          <w:sz w:val="40"/>
-          <w:szCs w:val="40"/>
-          <w:lang w:val="en-US"/>
-        </w:rPr>
-        <w:t>Kurgan</w:t>
-      </w:r>
-    </w:p>
-    <w:p>
-      <w:pPr>
+        <w:t>:</w:t>
+      </w:r>
+    </w:p>
+    <w:p>
+      <w:pPr>
+        <w:spacing w:before="300" w:after="150" w:line="240" w:lineRule="auto"/>
+        <w:outlineLvl w:val="1"/>
         <w:rPr>
           <w:rFonts w:ascii="Times New Roman" w:hAnsi="Times New Roman" w:cs="Times New Roman"/>
           <w:sz w:val="40"/>
@@ -535,301 +1290,12 @@
     </w:p>
     <w:p>
       <w:pPr>
-        <w:jc w:val="center"/>
-        <w:rPr>
-          <w:rFonts w:ascii="Times New Roman" w:hAnsi="Times New Roman" w:cs="Times New Roman"/>
-          <w:sz w:val="56"/>
-          <w:szCs w:val="56"/>
-        </w:rPr>
-      </w:pPr>
-      <w:r>
-        <w:rPr>
-          <w:rFonts w:ascii="Times New Roman" w:hAnsi="Times New Roman" w:cs="Times New Roman"/>
-          <w:sz w:val="56"/>
-          <w:szCs w:val="56"/>
-        </w:rPr>
-        <w:t>Храм Петра и Павла</w:t>
-      </w:r>
-    </w:p>
-    <w:p>
-      <w:pPr>
-        <w:rPr>
-          <w:rFonts w:ascii="Times New Roman" w:hAnsi="Times New Roman" w:cs="Times New Roman"/>
-          <w:sz w:val="40"/>
-          <w:szCs w:val="40"/>
-          <w:lang w:val="en-US"/>
-        </w:rPr>
-      </w:pPr>
-      <w:r>
-        <w:rPr>
-          <w:rFonts w:ascii="Times New Roman" w:hAnsi="Times New Roman" w:cs="Times New Roman"/>
-          <w:sz w:val="40"/>
-          <w:szCs w:val="40"/>
-        </w:rPr>
-        <w:t>Фото</w:t>
-      </w:r>
-      <w:r>
-        <w:rPr>
-          <w:rFonts w:ascii="Times New Roman" w:hAnsi="Times New Roman" w:cs="Times New Roman"/>
-          <w:sz w:val="40"/>
-          <w:szCs w:val="40"/>
-          <w:lang w:val="en-US"/>
-        </w:rPr>
-        <w:t>: Temple_1</w:t>
-      </w:r>
-    </w:p>
-    <w:p>
-      <w:pPr>
-        <w:rPr>
-          <w:rFonts w:ascii="Times New Roman" w:hAnsi="Times New Roman" w:cs="Times New Roman"/>
-          <w:sz w:val="40"/>
-          <w:szCs w:val="40"/>
-        </w:rPr>
-      </w:pPr>
-      <w:r>
-        <w:rPr>
-          <w:rFonts w:ascii="Times New Roman" w:hAnsi="Times New Roman" w:cs="Times New Roman"/>
-          <w:sz w:val="40"/>
-          <w:szCs w:val="40"/>
-        </w:rPr>
-        <w:t>Описание</w:t>
-      </w:r>
-      <w:r>
-        <w:rPr>
-          <w:rFonts w:ascii="Times New Roman" w:hAnsi="Times New Roman" w:cs="Times New Roman"/>
-          <w:sz w:val="40"/>
-          <w:szCs w:val="40"/>
-          <w:lang w:val="en-US"/>
-        </w:rPr>
-        <w:t>:</w:t>
-      </w:r>
-    </w:p>
-    <w:p>
-      <w:pPr>
-        <w:jc w:val="center"/>
-        <w:rPr>
-          <w:rFonts w:ascii="Times New Roman" w:hAnsi="Times New Roman" w:cs="Times New Roman"/>
-          <w:sz w:val="56"/>
-          <w:szCs w:val="56"/>
-        </w:rPr>
-      </w:pPr>
-      <w:r>
-        <w:rPr>
-          <w:rFonts w:ascii="Times New Roman" w:hAnsi="Times New Roman" w:cs="Times New Roman"/>
-          <w:sz w:val="56"/>
-          <w:szCs w:val="56"/>
-        </w:rPr>
-        <w:t>Храм Архангела Михаила</w:t>
-      </w:r>
-    </w:p>
-    <w:p>
-      <w:pPr>
-        <w:rPr>
-          <w:rFonts w:ascii="Times New Roman" w:hAnsi="Times New Roman" w:cs="Times New Roman"/>
-          <w:sz w:val="40"/>
-          <w:szCs w:val="40"/>
-          <w:lang w:val="en-US"/>
-        </w:rPr>
-      </w:pPr>
-      <w:r>
-        <w:rPr>
-          <w:rFonts w:ascii="Times New Roman" w:hAnsi="Times New Roman" w:cs="Times New Roman"/>
-          <w:sz w:val="40"/>
-          <w:szCs w:val="40"/>
-        </w:rPr>
-        <w:t>Фото</w:t>
-      </w:r>
-      <w:r>
-        <w:rPr>
-          <w:rFonts w:ascii="Times New Roman" w:hAnsi="Times New Roman" w:cs="Times New Roman"/>
-          <w:sz w:val="40"/>
-          <w:szCs w:val="40"/>
-          <w:lang w:val="en-US"/>
-        </w:rPr>
-        <w:t>: Temple_2</w:t>
-      </w:r>
-    </w:p>
-    <w:p>
-      <w:pPr>
-        <w:rPr>
-          <w:rFonts w:ascii="Times New Roman" w:hAnsi="Times New Roman" w:cs="Times New Roman"/>
-          <w:sz w:val="40"/>
-          <w:szCs w:val="40"/>
-          <w:lang w:val="en-US"/>
-        </w:rPr>
-      </w:pPr>
-      <w:r>
-        <w:rPr>
-          <w:rFonts w:ascii="Times New Roman" w:hAnsi="Times New Roman" w:cs="Times New Roman"/>
-          <w:sz w:val="40"/>
-          <w:szCs w:val="40"/>
-        </w:rPr>
-        <w:t>Описание</w:t>
-      </w:r>
-      <w:r>
-        <w:rPr>
-          <w:rFonts w:ascii="Times New Roman" w:hAnsi="Times New Roman" w:cs="Times New Roman"/>
-          <w:sz w:val="40"/>
-          <w:szCs w:val="40"/>
-          <w:lang w:val="en-US"/>
-        </w:rPr>
-        <w:t>:</w:t>
-      </w:r>
-    </w:p>
-    <w:p>
-      <w:pPr>
-        <w:jc w:val="center"/>
-        <w:rPr>
-          <w:rFonts w:ascii="Times New Roman" w:hAnsi="Times New Roman" w:cs="Times New Roman"/>
-          <w:sz w:val="56"/>
-          <w:szCs w:val="56"/>
-        </w:rPr>
-      </w:pPr>
-      <w:r>
-        <w:rPr>
-          <w:rFonts w:ascii="Times New Roman" w:hAnsi="Times New Roman" w:cs="Times New Roman"/>
-          <w:sz w:val="56"/>
-          <w:szCs w:val="56"/>
-        </w:rPr>
-        <w:t>Церковь Иоана Богослова</w:t>
-      </w:r>
-    </w:p>
-    <w:p>
-      <w:pPr>
-        <w:rPr>
-          <w:rFonts w:ascii="Times New Roman" w:hAnsi="Times New Roman" w:cs="Times New Roman"/>
-          <w:sz w:val="40"/>
-          <w:szCs w:val="40"/>
-          <w:lang w:val="en-US"/>
-        </w:rPr>
-      </w:pPr>
-      <w:r>
-        <w:rPr>
-          <w:rFonts w:ascii="Times New Roman" w:hAnsi="Times New Roman" w:cs="Times New Roman"/>
-          <w:sz w:val="40"/>
-          <w:szCs w:val="40"/>
-        </w:rPr>
-        <w:lastRenderedPageBreak/>
-        <w:t>Фото</w:t>
-      </w:r>
-      <w:r>
-        <w:rPr>
-          <w:rFonts w:ascii="Times New Roman" w:hAnsi="Times New Roman" w:cs="Times New Roman"/>
-          <w:sz w:val="40"/>
-          <w:szCs w:val="40"/>
-          <w:lang w:val="en-US"/>
-        </w:rPr>
-        <w:t>: Temple_3</w:t>
-      </w:r>
-    </w:p>
-    <w:p>
-      <w:pPr>
-        <w:rPr>
-          <w:rFonts w:ascii="Times New Roman" w:hAnsi="Times New Roman" w:cs="Times New Roman"/>
-          <w:sz w:val="40"/>
-          <w:szCs w:val="40"/>
-          <w:lang w:val="en-US"/>
-        </w:rPr>
-      </w:pPr>
-      <w:r>
-        <w:rPr>
-          <w:rFonts w:ascii="Times New Roman" w:hAnsi="Times New Roman" w:cs="Times New Roman"/>
-          <w:sz w:val="40"/>
-          <w:szCs w:val="40"/>
-        </w:rPr>
-        <w:t>Описание</w:t>
-      </w:r>
-      <w:r>
-        <w:rPr>
-          <w:rFonts w:ascii="Times New Roman" w:hAnsi="Times New Roman" w:cs="Times New Roman"/>
-          <w:sz w:val="40"/>
-          <w:szCs w:val="40"/>
-          <w:lang w:val="en-US"/>
-        </w:rPr>
-        <w:t>:</w:t>
-      </w:r>
-    </w:p>
-    <w:p>
-      <w:pPr>
-        <w:jc w:val="center"/>
-        <w:rPr>
-          <w:rFonts w:ascii="Times New Roman" w:hAnsi="Times New Roman" w:cs="Times New Roman"/>
-          <w:sz w:val="56"/>
-          <w:szCs w:val="56"/>
-        </w:rPr>
-      </w:pPr>
-      <w:r>
-        <w:rPr>
-          <w:rFonts w:ascii="Times New Roman" w:hAnsi="Times New Roman" w:cs="Times New Roman"/>
-          <w:sz w:val="56"/>
-          <w:szCs w:val="56"/>
-        </w:rPr>
-        <w:t xml:space="preserve">Сад </w:t>
-      </w:r>
-      <w:proofErr w:type="spellStart"/>
-      <w:r>
-        <w:rPr>
-          <w:rFonts w:ascii="Times New Roman" w:hAnsi="Times New Roman" w:cs="Times New Roman"/>
-          <w:sz w:val="56"/>
-          <w:szCs w:val="56"/>
-        </w:rPr>
-        <w:t>Блонье</w:t>
-      </w:r>
-      <w:proofErr w:type="spellEnd"/>
-    </w:p>
-    <w:p>
-      <w:pPr>
-        <w:rPr>
-          <w:rFonts w:ascii="Times New Roman" w:hAnsi="Times New Roman" w:cs="Times New Roman"/>
-          <w:sz w:val="40"/>
-          <w:szCs w:val="40"/>
-          <w:lang w:val="en-US"/>
-        </w:rPr>
-      </w:pPr>
-      <w:r>
-        <w:rPr>
-          <w:rFonts w:ascii="Times New Roman" w:hAnsi="Times New Roman" w:cs="Times New Roman"/>
-          <w:sz w:val="40"/>
-          <w:szCs w:val="40"/>
-        </w:rPr>
-        <w:t>Фото</w:t>
-      </w:r>
-      <w:r>
-        <w:rPr>
-          <w:rFonts w:ascii="Times New Roman" w:hAnsi="Times New Roman" w:cs="Times New Roman"/>
-          <w:sz w:val="40"/>
-          <w:szCs w:val="40"/>
-          <w:lang w:val="en-US"/>
-        </w:rPr>
-        <w:t>: Park</w:t>
-      </w:r>
-    </w:p>
-    <w:p>
-      <w:pPr>
-        <w:rPr>
-          <w:rFonts w:ascii="Times New Roman" w:hAnsi="Times New Roman" w:cs="Times New Roman"/>
-          <w:sz w:val="40"/>
-          <w:szCs w:val="40"/>
-          <w:lang w:val="en-US"/>
-        </w:rPr>
-      </w:pPr>
-      <w:r>
-        <w:rPr>
-          <w:rFonts w:ascii="Times New Roman" w:hAnsi="Times New Roman" w:cs="Times New Roman"/>
-          <w:sz w:val="40"/>
-          <w:szCs w:val="40"/>
-        </w:rPr>
-        <w:t>Описание</w:t>
-      </w:r>
-      <w:r>
-        <w:rPr>
-          <w:rFonts w:ascii="Times New Roman" w:hAnsi="Times New Roman" w:cs="Times New Roman"/>
-          <w:sz w:val="40"/>
-          <w:szCs w:val="40"/>
-          <w:lang w:val="en-US"/>
-        </w:rPr>
-        <w:t>:</w:t>
-      </w:r>
+        <w:rPr>
+          <w:rFonts w:ascii="Times New Roman" w:hAnsi="Times New Roman" w:cs="Times New Roman"/>
+          <w:sz w:val="40"/>
+          <w:szCs w:val="40"/>
+        </w:rPr>
+      </w:pPr>
     </w:p>
     <w:sectPr>
       <w:pgSz w:w="11906" w:h="16838"/>
@@ -1242,6 +1708,27 @@
     <w:name w:val="Normal"/>
     <w:qFormat/>
   </w:style>
+  <w:style w:type="paragraph" w:styleId="2">
+    <w:name w:val="heading 2"/>
+    <w:basedOn w:val="a"/>
+    <w:link w:val="20"/>
+    <w:uiPriority w:val="9"/>
+    <w:qFormat/>
+    <w:rsid w:val="001A45F6"/>
+    <w:pPr>
+      <w:spacing w:before="100" w:beforeAutospacing="1" w:after="100" w:afterAutospacing="1" w:line="240" w:lineRule="auto"/>
+      <w:outlineLvl w:val="1"/>
+    </w:pPr>
+    <w:rPr>
+      <w:rFonts w:ascii="Times New Roman" w:eastAsia="Times New Roman" w:hAnsi="Times New Roman" w:cs="Times New Roman"/>
+      <w:b/>
+      <w:bCs/>
+      <w:kern w:val="0"/>
+      <w:sz w:val="36"/>
+      <w:szCs w:val="36"/>
+      <w:lang w:eastAsia="ru-RU"/>
+    </w:rPr>
+  </w:style>
   <w:style w:type="character" w:default="1" w:styleId="a0">
     <w:name w:val="Default Paragraph Font"/>
     <w:uiPriority w:val="1"/>
@@ -1268,6 +1755,22 @@
     <w:uiPriority w:val="99"/>
     <w:semiHidden/>
     <w:unhideWhenUsed/>
+  </w:style>
+  <w:style w:type="character" w:customStyle="1" w:styleId="20">
+    <w:name w:val="Заголовок 2 Знак"/>
+    <w:basedOn w:val="a0"/>
+    <w:link w:val="2"/>
+    <w:uiPriority w:val="9"/>
+    <w:rsid w:val="001A45F6"/>
+    <w:rPr>
+      <w:rFonts w:ascii="Times New Roman" w:eastAsia="Times New Roman" w:hAnsi="Times New Roman" w:cs="Times New Roman"/>
+      <w:b/>
+      <w:bCs/>
+      <w:kern w:val="0"/>
+      <w:sz w:val="36"/>
+      <w:szCs w:val="36"/>
+      <w:lang w:eastAsia="ru-RU"/>
+    </w:rPr>
   </w:style>
 </w:styles>
 </file>
